--- a/labs/lab05/report/Л05_Аносов_отчет.docx
+++ b/labs/lab05/report/Л05_Аносов_отчет.docx
@@ -1426,7 +1426,7 @@
       </w:r>
     </w:p>
     <w:bookmarkEnd w:id="70"/>
-    <w:bookmarkStart w:id="88" w:name="задание-для-самостоятельной-работы"/>
+    <w:bookmarkStart w:id="91" w:name="задание-для-самостоятельной-работы"/>
     <w:p>
       <w:pPr>
         <w:pStyle w:val="Heading1"/>
@@ -1687,7 +1687,7 @@
       </w:r>
     </w:p>
     <w:bookmarkEnd w:id="80"/>
-    <w:bookmarkStart w:id="87" w:name="вторая-часть-задания"/>
+    <w:bookmarkStart w:id="90" w:name="вторая-часть-задания"/>
     <w:p>
       <w:pPr>
         <w:pStyle w:val="Heading2"/>
@@ -1925,31 +1925,53 @@
         <w:t xml:space="preserve">Все задания выполнены, загрузим же новую версию проекта курса на Github. (рис. 22).</w:t>
       </w:r>
     </w:p>
-    <w:tbl>
-      <w:tblPr>
-        <w:tblStyle w:val="FigureTable"/>
-        <w:tblW w:type="auto" w:w="0"/>
-        <w:jc w:val="center"/>
-        <w:tblLook w:firstRow="0" w:lastRow="0" w:firstColumn="0" w:lastColumn="0"/>
-      </w:tblPr>
-      <w:tblGrid>
-        <w:gridCol w:w="7920"/>
-      </w:tblGrid>
-      <w:tr>
-        <w:tc>
-          <w:tcPr/>
-          <w:p>
-            <w:pPr>
-              <w:pStyle w:val="Compact"/>
-              <w:jc w:val="center"/>
-            </w:pPr>
-            <w:r>
-              <w:t xml:space="preserve">Рис. 22: Загрузка файлов на GitHub</w:t>
-            </w:r>
-          </w:p>
-        </w:tc>
-      </w:tr>
-    </w:tbl>
+    <w:p>
+      <w:pPr>
+        <w:pStyle w:val="CaptionedFigure"/>
+      </w:pPr>
+      <w:r>
+        <w:drawing>
+          <wp:inline>
+            <wp:extent cx="3733800" cy="1424676"/>
+            <wp:effectExtent b="0" l="0" r="0" t="0"/>
+            <wp:docPr descr="Рис. 22: Загрузка файлов на GitHub" title="" id="88" name="Picture"/>
+            <a:graphic>
+              <a:graphicData uri="http://schemas.openxmlformats.org/drawingml/2006/picture">
+                <pic:pic>
+                  <pic:nvPicPr>
+                    <pic:cNvPr descr="image/image-22.png" id="89" name="Picture"/>
+                    <pic:cNvPicPr>
+                      <a:picLocks noChangeArrowheads="1" noChangeAspect="1"/>
+                    </pic:cNvPicPr>
+                  </pic:nvPicPr>
+                  <pic:blipFill>
+                    <a:blip r:embed="rId87"/>
+                    <a:stretch>
+                      <a:fillRect/>
+                    </a:stretch>
+                  </pic:blipFill>
+                  <pic:spPr bwMode="auto">
+                    <a:xfrm>
+                      <a:off x="0" y="0"/>
+                      <a:ext cx="3733800" cy="1424676"/>
+                    </a:xfrm>
+                    <a:prstGeom prst="rect">
+                      <a:avLst/>
+                    </a:prstGeom>
+                    <a:noFill/>
+                    <a:ln w="9525">
+                      <a:noFill/>
+                      <a:headEnd/>
+                      <a:tailEnd/>
+                    </a:ln>
+                  </pic:spPr>
+                </pic:pic>
+              </a:graphicData>
+            </a:graphic>
+          </wp:inline>
+        </w:drawing>
+      </w:r>
+    </w:p>
     <w:p>
       <w:pPr>
         <w:pStyle w:val="ImageCaption"/>
@@ -1958,9 +1980,9 @@
         <w:t xml:space="preserve">Рис. 22: Загрузка файлов на GitHub</w:t>
       </w:r>
     </w:p>
-    <w:bookmarkEnd w:id="87"/>
-    <w:bookmarkEnd w:id="88"/>
-    <w:bookmarkStart w:id="89" w:name="выводы"/>
+    <w:bookmarkEnd w:id="90"/>
+    <w:bookmarkEnd w:id="91"/>
+    <w:bookmarkStart w:id="92" w:name="выводы"/>
     <w:p>
       <w:pPr>
         <w:pStyle w:val="Heading1"/>
@@ -1986,7 +2008,7 @@
         <w:t xml:space="preserve">В ходе выполнения данной лабораторной работы были приобретены практические навыки работы в Midnight Commander. Освоены инструкции языка ассемблера mov и int.</w:t>
       </w:r>
     </w:p>
-    <w:bookmarkEnd w:id="89"/>
+    <w:bookmarkEnd w:id="92"/>
     <w:sectPr/>
   </w:body>
 </w:document>

--- a/labs/lab05/report/Л05_Аносов_отчет.docx
+++ b/labs/lab05/report/Л05_Аносов_отчет.docx
@@ -31,7 +31,7 @@
         <w:t xml:space="preserve"> </w:t>
       </w:r>
       <w:r>
-        <w:t xml:space="preserve">№4</w:t>
+        <w:t xml:space="preserve">№5</w:t>
       </w:r>
     </w:p>
     <w:p>
